--- a/Blatt01/Theorie/Blatt00 Theorie.docx
+++ b/Blatt01/Theorie/Blatt00 Theorie.docx
@@ -48,6 +48,7 @@
         <w:textAlignment w:val="baseline"/>
         <w:rPr>
           <w:rFonts w:ascii="Arial" w:hAnsi="Arial" w:cs="Arial"/>
+          <w:b/>
           <w:color w:val="000000"/>
           <w:sz w:val="22"/>
           <w:szCs w:val="22"/>
@@ -56,6 +57,7 @@
       <w:r>
         <w:rPr>
           <w:rFonts w:ascii="Arial" w:hAnsi="Arial" w:cs="Arial"/>
+          <w:b/>
           <w:color w:val="000000"/>
         </w:rPr>
         <w:t>a)  Welche Prozessormodi existieren? Nennen Sie zwei privilegierte Modi und einen nicht privilegierten</w:t>
@@ -63,11 +65,26 @@
       <w:r>
         <w:rPr>
           <w:rFonts w:ascii="Arial" w:hAnsi="Arial" w:cs="Arial"/>
+          <w:b/>
           <w:color w:val="000000"/>
         </w:rPr>
         <w:br/>
         <w:t>Modus! (0.3 P)</w:t>
       </w:r>
+    </w:p>
+    <w:p>
+      <w:pPr>
+        <w:pStyle w:val="NormalWeb"/>
+        <w:spacing w:before="240" w:beforeAutospacing="0" w:after="0" w:afterAutospacing="0"/>
+        <w:textAlignment w:val="baseline"/>
+        <w:rPr>
+          <w:rFonts w:ascii="Arial" w:hAnsi="Arial" w:cs="Arial"/>
+          <w:b/>
+          <w:color w:val="000000"/>
+          <w:sz w:val="22"/>
+          <w:szCs w:val="22"/>
+        </w:rPr>
+      </w:pPr>
     </w:p>
     <w:p>
       <w:pPr>
@@ -80,6 +97,7 @@
         <w:textAlignment w:val="baseline"/>
         <w:rPr>
           <w:rFonts w:ascii="Arial" w:hAnsi="Arial" w:cs="Arial"/>
+          <w:b/>
           <w:color w:val="000000"/>
           <w:sz w:val="22"/>
           <w:szCs w:val="22"/>
@@ -88,10 +106,37 @@
       <w:r>
         <w:rPr>
           <w:rFonts w:ascii="Arial" w:hAnsi="Arial" w:cs="Arial"/>
+          <w:b/>
           <w:color w:val="000000"/>
         </w:rPr>
         <w:t>b)  Worin unterscheiden sich nicht privilegierte und privilegierte Modi (Rechte und Anwendung)? Nennen Sie 3 Unterschiede! (0.3 P)</w:t>
       </w:r>
+    </w:p>
+    <w:p>
+      <w:pPr>
+        <w:pStyle w:val="ListParagraph"/>
+        <w:rPr>
+          <w:rFonts w:ascii="Arial" w:hAnsi="Arial" w:cs="Arial"/>
+          <w:b/>
+          <w:color w:val="000000"/>
+          <w:sz w:val="22"/>
+          <w:szCs w:val="22"/>
+        </w:rPr>
+      </w:pPr>
+    </w:p>
+    <w:p>
+      <w:pPr>
+        <w:pStyle w:val="NormalWeb"/>
+        <w:spacing w:before="0" w:beforeAutospacing="0" w:after="0" w:afterAutospacing="0"/>
+        <w:textAlignment w:val="baseline"/>
+        <w:rPr>
+          <w:rFonts w:ascii="Arial" w:hAnsi="Arial" w:cs="Arial"/>
+          <w:b/>
+          <w:color w:val="000000"/>
+          <w:sz w:val="22"/>
+          <w:szCs w:val="22"/>
+        </w:rPr>
+      </w:pPr>
     </w:p>
     <w:p>
       <w:pPr>
@@ -104,6 +149,7 @@
         <w:textAlignment w:val="baseline"/>
         <w:rPr>
           <w:rFonts w:ascii="Arial" w:hAnsi="Arial" w:cs="Arial"/>
+          <w:b/>
           <w:color w:val="000000"/>
           <w:sz w:val="22"/>
           <w:szCs w:val="22"/>
@@ -112,6 +158,7 @@
       <w:r>
         <w:rPr>
           <w:rFonts w:ascii="Arial" w:hAnsi="Arial" w:cs="Arial"/>
+          <w:b/>
           <w:color w:val="000000"/>
         </w:rPr>
         <w:t xml:space="preserve">c)  Wie wird zwischen privilegierten und nicht privilegierten Modus gewechselt? Nennen Sie drei Bei- spiele zum Wechseln in einen privilegierten Modus und ein Beispiel zum Wechseln in den </w:t>
@@ -120,14 +167,24 @@
       <w:r>
         <w:rPr>
           <w:rFonts w:ascii="Arial" w:hAnsi="Arial" w:cs="Arial"/>
-          <w:color w:val="000000"/>
-        </w:rPr>
-        <w:t>un</w:t>
+          <w:b/>
+          <w:color w:val="000000"/>
+        </w:rPr>
+        <w:t>U</w:t>
+      </w:r>
+      <w:r>
+        <w:rPr>
+          <w:rFonts w:ascii="Arial" w:hAnsi="Arial" w:cs="Arial"/>
+          <w:b/>
+          <w:color w:val="000000"/>
+        </w:rPr>
+        <w:t>n</w:t>
       </w:r>
       <w:proofErr w:type="spellEnd"/>
       <w:r>
         <w:rPr>
           <w:rFonts w:ascii="Arial" w:hAnsi="Arial" w:cs="Arial"/>
+          <w:b/>
           <w:color w:val="000000"/>
         </w:rPr>
         <w:t>-</w:t>
@@ -135,19 +192,26 @@
       <w:r>
         <w:rPr>
           <w:rFonts w:ascii="Arial" w:hAnsi="Arial" w:cs="Arial"/>
-          <w:color w:val="000000"/>
-        </w:rPr>
-        <w:t>privilegiert</w:t>
-      </w:r>
-      <w:bookmarkStart w:id="0" w:name="_GoBack"/>
-      <w:bookmarkEnd w:id="0"/>
-      <w:r>
-        <w:rPr>
-          <w:rFonts w:ascii="Arial" w:hAnsi="Arial" w:cs="Arial"/>
-          <w:color w:val="000000"/>
-        </w:rPr>
-        <w:t>en Modus! (0.4 P)</w:t>
-      </w:r>
+          <w:b/>
+          <w:color w:val="000000"/>
+        </w:rPr>
+        <w:t>privilegierten Modus! (0.4 P)</w:t>
+      </w:r>
+    </w:p>
+    <w:p>
+      <w:pPr>
+        <w:pStyle w:val="NormalWeb"/>
+        <w:spacing w:before="0" w:beforeAutospacing="0" w:after="240" w:afterAutospacing="0"/>
+        <w:ind w:left="720"/>
+        <w:textAlignment w:val="baseline"/>
+        <w:rPr>
+          <w:rFonts w:ascii="Arial" w:hAnsi="Arial" w:cs="Arial"/>
+          <w:b/>
+          <w:color w:val="000000"/>
+          <w:sz w:val="22"/>
+          <w:szCs w:val="22"/>
+        </w:rPr>
+      </w:pPr>
     </w:p>
     <w:p>
       <w:pPr>
@@ -195,6 +259,7 @@
         <w:textAlignment w:val="baseline"/>
         <w:rPr>
           <w:rFonts w:ascii="Arial" w:hAnsi="Arial" w:cs="Arial"/>
+          <w:b/>
           <w:color w:val="000000"/>
           <w:sz w:val="22"/>
           <w:szCs w:val="22"/>
@@ -203,18 +268,327 @@
       <w:r>
         <w:rPr>
           <w:rFonts w:ascii="Arial" w:hAnsi="Arial" w:cs="Arial"/>
-          <w:color w:val="000000"/>
-        </w:rPr>
-        <w:t>a)  WasisteinHardware-Interrupt?WiereagiertdasBetriebssystemundderProzessoraufeinenHardware-</w:t>
-      </w:r>
-      <w:r>
-        <w:rPr>
-          <w:rFonts w:ascii="Arial" w:hAnsi="Arial" w:cs="Arial"/>
-          <w:color w:val="000000"/>
-        </w:rPr>
-        <w:br/>
-        <w:t>Interrupt? (0.2 Punkte)</w:t>
-      </w:r>
+          <w:b/>
+          <w:color w:val="000000"/>
+        </w:rPr>
+        <w:t>a)  Was</w:t>
+      </w:r>
+      <w:r>
+        <w:rPr>
+          <w:rFonts w:ascii="Arial" w:hAnsi="Arial" w:cs="Arial"/>
+          <w:b/>
+          <w:color w:val="000000"/>
+        </w:rPr>
+        <w:t xml:space="preserve"> </w:t>
+      </w:r>
+      <w:r>
+        <w:rPr>
+          <w:rFonts w:ascii="Arial" w:hAnsi="Arial" w:cs="Arial"/>
+          <w:b/>
+          <w:color w:val="000000"/>
+        </w:rPr>
+        <w:t>ist</w:t>
+      </w:r>
+      <w:r>
+        <w:rPr>
+          <w:rFonts w:ascii="Arial" w:hAnsi="Arial" w:cs="Arial"/>
+          <w:b/>
+          <w:color w:val="000000"/>
+        </w:rPr>
+        <w:t xml:space="preserve"> </w:t>
+      </w:r>
+      <w:r>
+        <w:rPr>
+          <w:rFonts w:ascii="Arial" w:hAnsi="Arial" w:cs="Arial"/>
+          <w:b/>
+          <w:color w:val="000000"/>
+        </w:rPr>
+        <w:t>ein</w:t>
+      </w:r>
+      <w:r>
+        <w:rPr>
+          <w:rFonts w:ascii="Arial" w:hAnsi="Arial" w:cs="Arial"/>
+          <w:b/>
+          <w:color w:val="000000"/>
+        </w:rPr>
+        <w:t xml:space="preserve"> </w:t>
+      </w:r>
+      <w:r>
+        <w:rPr>
+          <w:rFonts w:ascii="Arial" w:hAnsi="Arial" w:cs="Arial"/>
+          <w:b/>
+          <w:color w:val="000000"/>
+        </w:rPr>
+        <w:t>Hardware-Interrupt?</w:t>
+      </w:r>
+      <w:r>
+        <w:rPr>
+          <w:rFonts w:ascii="Arial" w:hAnsi="Arial" w:cs="Arial"/>
+          <w:b/>
+          <w:color w:val="000000"/>
+        </w:rPr>
+        <w:t xml:space="preserve"> </w:t>
+      </w:r>
+      <w:r>
+        <w:rPr>
+          <w:rFonts w:ascii="Arial" w:hAnsi="Arial" w:cs="Arial"/>
+          <w:b/>
+          <w:color w:val="000000"/>
+        </w:rPr>
+        <w:t>Wie</w:t>
+      </w:r>
+      <w:r>
+        <w:rPr>
+          <w:rFonts w:ascii="Arial" w:hAnsi="Arial" w:cs="Arial"/>
+          <w:b/>
+          <w:color w:val="000000"/>
+        </w:rPr>
+        <w:t xml:space="preserve"> </w:t>
+      </w:r>
+      <w:r>
+        <w:rPr>
+          <w:rFonts w:ascii="Arial" w:hAnsi="Arial" w:cs="Arial"/>
+          <w:b/>
+          <w:color w:val="000000"/>
+        </w:rPr>
+        <w:t>reagiert</w:t>
+      </w:r>
+      <w:r>
+        <w:rPr>
+          <w:rFonts w:ascii="Arial" w:hAnsi="Arial" w:cs="Arial"/>
+          <w:b/>
+          <w:color w:val="000000"/>
+        </w:rPr>
+        <w:t xml:space="preserve"> </w:t>
+      </w:r>
+      <w:r>
+        <w:rPr>
+          <w:rFonts w:ascii="Arial" w:hAnsi="Arial" w:cs="Arial"/>
+          <w:b/>
+          <w:color w:val="000000"/>
+        </w:rPr>
+        <w:t>das</w:t>
+      </w:r>
+      <w:r>
+        <w:rPr>
+          <w:rFonts w:ascii="Arial" w:hAnsi="Arial" w:cs="Arial"/>
+          <w:b/>
+          <w:color w:val="000000"/>
+        </w:rPr>
+        <w:t xml:space="preserve"> </w:t>
+      </w:r>
+      <w:r>
+        <w:rPr>
+          <w:rFonts w:ascii="Arial" w:hAnsi="Arial" w:cs="Arial"/>
+          <w:b/>
+          <w:color w:val="000000"/>
+        </w:rPr>
+        <w:t>Betriebssystem</w:t>
+      </w:r>
+      <w:r>
+        <w:rPr>
+          <w:rFonts w:ascii="Arial" w:hAnsi="Arial" w:cs="Arial"/>
+          <w:b/>
+          <w:color w:val="000000"/>
+        </w:rPr>
+        <w:t xml:space="preserve"> </w:t>
+      </w:r>
+      <w:r>
+        <w:rPr>
+          <w:rFonts w:ascii="Arial" w:hAnsi="Arial" w:cs="Arial"/>
+          <w:b/>
+          <w:color w:val="000000"/>
+        </w:rPr>
+        <w:t>und</w:t>
+      </w:r>
+      <w:r>
+        <w:rPr>
+          <w:rFonts w:ascii="Arial" w:hAnsi="Arial" w:cs="Arial"/>
+          <w:b/>
+          <w:color w:val="000000"/>
+        </w:rPr>
+        <w:t xml:space="preserve"> </w:t>
+      </w:r>
+      <w:r>
+        <w:rPr>
+          <w:rFonts w:ascii="Arial" w:hAnsi="Arial" w:cs="Arial"/>
+          <w:b/>
+          <w:color w:val="000000"/>
+        </w:rPr>
+        <w:t>der</w:t>
+      </w:r>
+      <w:r>
+        <w:rPr>
+          <w:rFonts w:ascii="Arial" w:hAnsi="Arial" w:cs="Arial"/>
+          <w:b/>
+          <w:color w:val="000000"/>
+        </w:rPr>
+        <w:t xml:space="preserve"> </w:t>
+      </w:r>
+      <w:r>
+        <w:rPr>
+          <w:rFonts w:ascii="Arial" w:hAnsi="Arial" w:cs="Arial"/>
+          <w:b/>
+          <w:color w:val="000000"/>
+        </w:rPr>
+        <w:t>Prozessor</w:t>
+      </w:r>
+      <w:r>
+        <w:rPr>
+          <w:rFonts w:ascii="Arial" w:hAnsi="Arial" w:cs="Arial"/>
+          <w:b/>
+          <w:color w:val="000000"/>
+        </w:rPr>
+        <w:t xml:space="preserve"> </w:t>
+      </w:r>
+      <w:r>
+        <w:rPr>
+          <w:rFonts w:ascii="Arial" w:hAnsi="Arial" w:cs="Arial"/>
+          <w:b/>
+          <w:color w:val="000000"/>
+        </w:rPr>
+        <w:t>auf</w:t>
+      </w:r>
+      <w:r>
+        <w:rPr>
+          <w:rFonts w:ascii="Arial" w:hAnsi="Arial" w:cs="Arial"/>
+          <w:b/>
+          <w:color w:val="000000"/>
+        </w:rPr>
+        <w:t xml:space="preserve"> </w:t>
+      </w:r>
+      <w:r>
+        <w:rPr>
+          <w:rFonts w:ascii="Arial" w:hAnsi="Arial" w:cs="Arial"/>
+          <w:b/>
+          <w:color w:val="000000"/>
+        </w:rPr>
+        <w:t>einen</w:t>
+      </w:r>
+      <w:r>
+        <w:rPr>
+          <w:rFonts w:ascii="Arial" w:hAnsi="Arial" w:cs="Arial"/>
+          <w:b/>
+          <w:color w:val="000000"/>
+        </w:rPr>
+        <w:t xml:space="preserve"> </w:t>
+      </w:r>
+      <w:r>
+        <w:rPr>
+          <w:rFonts w:ascii="Arial" w:hAnsi="Arial" w:cs="Arial"/>
+          <w:b/>
+          <w:color w:val="000000"/>
+        </w:rPr>
+        <w:t>Hardware-</w:t>
+      </w:r>
+      <w:r>
+        <w:rPr>
+          <w:rFonts w:ascii="Arial" w:hAnsi="Arial" w:cs="Arial"/>
+          <w:b/>
+          <w:color w:val="000000"/>
+        </w:rPr>
+        <w:t>I</w:t>
+      </w:r>
+      <w:r>
+        <w:rPr>
+          <w:rFonts w:ascii="Arial" w:hAnsi="Arial" w:cs="Arial"/>
+          <w:b/>
+          <w:color w:val="000000"/>
+        </w:rPr>
+        <w:t>nterrupt? (0.2 Punkte)</w:t>
+      </w:r>
+    </w:p>
+    <w:p>
+      <w:pPr>
+        <w:pStyle w:val="NormalWeb"/>
+        <w:spacing w:before="240" w:beforeAutospacing="0" w:after="0" w:afterAutospacing="0"/>
+        <w:ind w:left="720"/>
+        <w:textAlignment w:val="baseline"/>
+        <w:rPr>
+          <w:rFonts w:ascii="Arial" w:hAnsi="Arial" w:cs="Arial"/>
+          <w:i/>
+          <w:color w:val="000000"/>
+        </w:rPr>
+      </w:pPr>
+      <w:r>
+        <w:rPr>
+          <w:rFonts w:ascii="Arial" w:hAnsi="Arial" w:cs="Arial"/>
+          <w:color w:val="000000"/>
+        </w:rPr>
+        <w:t>Ein Hardware-Interrupt ist eine Fehlermeldung von einem Teil der Hardware, das ein Fehler bei einem Prozess aufgetreten ist. Falls ein Hardware Interrupt vorliegt, gibt es einen sofortigen Sprung in die Fehler Auswertung und anhand dessen werden erforderliche Aktionen durch</w:t>
+      </w:r>
+      <w:r>
+        <w:rPr>
+          <w:rFonts w:ascii="Arial" w:hAnsi="Arial" w:cs="Arial"/>
+          <w:color w:val="000000"/>
+        </w:rPr>
+        <w:t>ge</w:t>
+      </w:r>
+      <w:r>
+        <w:rPr>
+          <w:rFonts w:ascii="Arial" w:hAnsi="Arial" w:cs="Arial"/>
+          <w:color w:val="000000"/>
+        </w:rPr>
+        <w:t xml:space="preserve">führt. </w:t>
+      </w:r>
+      <w:r>
+        <w:rPr>
+          <w:rFonts w:ascii="Arial" w:hAnsi="Arial" w:cs="Arial"/>
+          <w:i/>
+          <w:color w:val="000000"/>
+        </w:rPr>
+        <w:t>(Systemprogrammierung VL, Rechnerarchitektur, Betriebssy</w:t>
+      </w:r>
+      <w:r>
+        <w:rPr>
+          <w:rFonts w:ascii="Arial" w:hAnsi="Arial" w:cs="Arial"/>
+          <w:i/>
+          <w:color w:val="000000"/>
+        </w:rPr>
+        <w:t>s</w:t>
+      </w:r>
+      <w:bookmarkStart w:id="0" w:name="_GoBack"/>
+      <w:bookmarkEnd w:id="0"/>
+      <w:r>
+        <w:rPr>
+          <w:rFonts w:ascii="Arial" w:hAnsi="Arial" w:cs="Arial"/>
+          <w:i/>
+          <w:color w:val="000000"/>
+        </w:rPr>
+        <w:t xml:space="preserve">teme, </w:t>
+      </w:r>
+      <w:proofErr w:type="spellStart"/>
+      <w:r>
+        <w:rPr>
+          <w:rFonts w:ascii="Arial" w:hAnsi="Arial" w:cs="Arial"/>
+          <w:i/>
+          <w:color w:val="000000"/>
+        </w:rPr>
+        <w:t>Kao</w:t>
+      </w:r>
+      <w:proofErr w:type="spellEnd"/>
+      <w:r>
+        <w:rPr>
+          <w:rFonts w:ascii="Arial" w:hAnsi="Arial" w:cs="Arial"/>
+          <w:i/>
+          <w:color w:val="000000"/>
+        </w:rPr>
+        <w:t>)</w:t>
+      </w:r>
+    </w:p>
+    <w:p>
+      <w:pPr>
+        <w:pStyle w:val="NormalWeb"/>
+        <w:spacing w:before="240" w:beforeAutospacing="0" w:after="0" w:afterAutospacing="0"/>
+        <w:ind w:left="720"/>
+        <w:textAlignment w:val="baseline"/>
+        <w:rPr>
+          <w:rFonts w:ascii="Arial" w:hAnsi="Arial" w:cs="Arial"/>
+          <w:color w:val="000000"/>
+          <w:sz w:val="22"/>
+          <w:szCs w:val="22"/>
+        </w:rPr>
+      </w:pPr>
     </w:p>
     <w:p>
       <w:pPr>
@@ -227,6 +601,7 @@
         <w:textAlignment w:val="baseline"/>
         <w:rPr>
           <w:rFonts w:ascii="Arial" w:hAnsi="Arial" w:cs="Arial"/>
+          <w:b/>
           <w:color w:val="000000"/>
           <w:sz w:val="22"/>
           <w:szCs w:val="22"/>
@@ -235,10 +610,53 @@
       <w:r>
         <w:rPr>
           <w:rFonts w:ascii="Arial" w:hAnsi="Arial" w:cs="Arial"/>
+          <w:b/>
           <w:color w:val="000000"/>
         </w:rPr>
         <w:t>b)  Wie erkennt der Prozessor, dass ein Hardware-Interrupt vorliegt? (0.2 Punkte)</w:t>
       </w:r>
+    </w:p>
+    <w:p>
+      <w:pPr>
+        <w:pStyle w:val="NormalWeb"/>
+        <w:spacing w:before="0" w:beforeAutospacing="0" w:after="0" w:afterAutospacing="0"/>
+        <w:textAlignment w:val="baseline"/>
+        <w:rPr>
+          <w:rFonts w:ascii="Arial" w:hAnsi="Arial" w:cs="Arial"/>
+          <w:b/>
+          <w:color w:val="000000"/>
+          <w:sz w:val="22"/>
+          <w:szCs w:val="22"/>
+        </w:rPr>
+      </w:pPr>
+    </w:p>
+    <w:p>
+      <w:pPr>
+        <w:pStyle w:val="NormalWeb"/>
+        <w:spacing w:before="0" w:beforeAutospacing="0" w:after="0" w:afterAutospacing="0"/>
+        <w:textAlignment w:val="baseline"/>
+        <w:rPr>
+          <w:rFonts w:ascii="Arial" w:hAnsi="Arial" w:cs="Arial"/>
+          <w:b/>
+          <w:color w:val="000000"/>
+          <w:sz w:val="22"/>
+          <w:szCs w:val="22"/>
+        </w:rPr>
+      </w:pPr>
+    </w:p>
+    <w:p>
+      <w:pPr>
+        <w:pStyle w:val="NormalWeb"/>
+        <w:spacing w:before="0" w:beforeAutospacing="0" w:after="0" w:afterAutospacing="0"/>
+        <w:textAlignment w:val="baseline"/>
+        <w:rPr>
+          <w:rFonts w:ascii="Arial" w:hAnsi="Arial" w:cs="Arial"/>
+          <w:b/>
+          <w:color w:val="000000"/>
+          <w:sz w:val="22"/>
+          <w:szCs w:val="22"/>
+        </w:rPr>
+      </w:pPr>
     </w:p>
     <w:p>
       <w:pPr>
@@ -251,6 +669,7 @@
         <w:textAlignment w:val="baseline"/>
         <w:rPr>
           <w:rFonts w:ascii="Arial" w:hAnsi="Arial" w:cs="Arial"/>
+          <w:b/>
           <w:color w:val="000000"/>
           <w:sz w:val="22"/>
           <w:szCs w:val="22"/>
@@ -259,6 +678,7 @@
       <w:r>
         <w:rPr>
           <w:rFonts w:ascii="Arial" w:hAnsi="Arial" w:cs="Arial"/>
+          <w:b/>
           <w:color w:val="000000"/>
         </w:rPr>
         <w:t>c)  Nennen Sie zwei Beispiele, wie Hardware-Interrupts entstehen k</w:t>
@@ -266,6 +686,7 @@
       <w:r>
         <w:rPr>
           <w:rFonts w:ascii="Arial" w:hAnsi="Arial" w:cs="Arial"/>
+          <w:b/>
           <w:color w:val="000000"/>
         </w:rPr>
         <w:t>ö</w:t>
@@ -273,10 +694,37 @@
       <w:r>
         <w:rPr>
           <w:rFonts w:ascii="Arial" w:hAnsi="Arial" w:cs="Arial"/>
+          <w:b/>
           <w:color w:val="000000"/>
         </w:rPr>
         <w:t>nnen. (0.2 Punkte)</w:t>
       </w:r>
+    </w:p>
+    <w:p>
+      <w:pPr>
+        <w:pStyle w:val="NormalWeb"/>
+        <w:spacing w:before="0" w:beforeAutospacing="0" w:after="240" w:afterAutospacing="0"/>
+        <w:textAlignment w:val="baseline"/>
+        <w:rPr>
+          <w:rFonts w:ascii="Arial" w:hAnsi="Arial" w:cs="Arial"/>
+          <w:b/>
+          <w:color w:val="000000"/>
+        </w:rPr>
+      </w:pPr>
+    </w:p>
+    <w:p>
+      <w:pPr>
+        <w:pStyle w:val="NormalWeb"/>
+        <w:spacing w:before="0" w:beforeAutospacing="0" w:after="240" w:afterAutospacing="0"/>
+        <w:textAlignment w:val="baseline"/>
+        <w:rPr>
+          <w:rFonts w:ascii="Arial" w:hAnsi="Arial" w:cs="Arial"/>
+          <w:b/>
+          <w:color w:val="000000"/>
+          <w:sz w:val="22"/>
+          <w:szCs w:val="22"/>
+        </w:rPr>
+      </w:pPr>
     </w:p>
     <w:p>
       <w:pPr>
@@ -289,6 +737,7 @@
         <w:textAlignment w:val="baseline"/>
         <w:rPr>
           <w:rFonts w:ascii="Arial" w:hAnsi="Arial" w:cs="Arial"/>
+          <w:b/>
           <w:color w:val="000000"/>
           <w:sz w:val="22"/>
           <w:szCs w:val="22"/>
@@ -297,6 +746,7 @@
       <w:r>
         <w:rPr>
           <w:rFonts w:ascii="Arial" w:hAnsi="Arial" w:cs="Arial"/>
+          <w:b/>
           <w:color w:val="000000"/>
         </w:rPr>
         <w:t xml:space="preserve">d)  Wie unterscheiden sich sequentielle Unterbrechungsbehandlung und geschachtelte Unterbrechungs- </w:t>
@@ -304,6 +754,7 @@
       <w:r>
         <w:rPr>
           <w:rFonts w:ascii="Arial" w:hAnsi="Arial" w:cs="Arial"/>
+          <w:b/>
           <w:color w:val="000000"/>
         </w:rPr>
         <w:t>B</w:t>
@@ -311,6 +762,7 @@
       <w:r>
         <w:rPr>
           <w:rFonts w:ascii="Arial" w:hAnsi="Arial" w:cs="Arial"/>
+          <w:b/>
           <w:color w:val="000000"/>
         </w:rPr>
         <w:t>ehandlung? Was passiert, wenn ein Interrupt eintritt, w</w:t>
@@ -318,6 +770,7 @@
       <w:r>
         <w:rPr>
           <w:rFonts w:ascii="Arial" w:hAnsi="Arial" w:cs="Arial"/>
+          <w:b/>
           <w:color w:val="000000"/>
         </w:rPr>
         <w:t>äh</w:t>
@@ -325,6 +778,7 @@
       <w:r>
         <w:rPr>
           <w:rFonts w:ascii="Arial" w:hAnsi="Arial" w:cs="Arial"/>
+          <w:b/>
           <w:color w:val="000000"/>
         </w:rPr>
         <w:t>rend noch ein vorheriger Interrupt behandelt wird? (0.4 Punkte)</w:t>
@@ -1083,6 +1537,17 @@
       <w:rFonts w:ascii="Times New Roman" w:eastAsia="Times New Roman" w:hAnsi="Times New Roman" w:cs="Times New Roman"/>
     </w:rPr>
   </w:style>
+  <w:style w:type="paragraph" w:styleId="ListParagraph">
+    <w:name w:val="List Paragraph"/>
+    <w:basedOn w:val="Normal"/>
+    <w:uiPriority w:val="34"/>
+    <w:qFormat/>
+    <w:rsid w:val="00DE6BCB"/>
+    <w:pPr>
+      <w:ind w:left="720"/>
+      <w:contextualSpacing/>
+    </w:pPr>
+  </w:style>
 </w:styles>
 </file>
 

--- a/Blatt01/Theorie/Blatt00 Theorie.docx
+++ b/Blatt01/Theorie/Blatt00 Theorie.docx
@@ -506,30 +506,37 @@
         <w:textAlignment w:val="baseline"/>
         <w:rPr>
           <w:rFonts w:ascii="Arial" w:hAnsi="Arial" w:cs="Arial"/>
+          <w:color w:val="000000"/>
+        </w:rPr>
+      </w:pPr>
+      <w:r>
+        <w:rPr>
+          <w:rFonts w:ascii="Arial" w:hAnsi="Arial" w:cs="Arial"/>
+          <w:color w:val="000000"/>
+        </w:rPr>
+        <w:t>Ein Hardware-Interrupt ist eine Fehlermeldung von einem Teil der Hardware, das ein Fehler bei einem Prozess aufgetreten ist. Falls ein Hardware Interrupt vorliegt, gibt es einen sofortigen Sprung in die Fehler Auswertung und anhand dessen werden erforderliche Aktionen durch</w:t>
+      </w:r>
+      <w:r>
+        <w:rPr>
+          <w:rFonts w:ascii="Arial" w:hAnsi="Arial" w:cs="Arial"/>
+          <w:color w:val="000000"/>
+        </w:rPr>
+        <w:t>ge</w:t>
+      </w:r>
+      <w:r>
+        <w:rPr>
+          <w:rFonts w:ascii="Arial" w:hAnsi="Arial" w:cs="Arial"/>
+          <w:color w:val="000000"/>
+        </w:rPr>
+        <w:t xml:space="preserve">führt. </w:t>
+      </w:r>
+      <w:r>
+        <w:rPr>
+          <w:rFonts w:ascii="Arial" w:hAnsi="Arial" w:cs="Arial"/>
           <w:i/>
           <w:color w:val="000000"/>
         </w:rPr>
-      </w:pPr>
-      <w:r>
-        <w:rPr>
-          <w:rFonts w:ascii="Arial" w:hAnsi="Arial" w:cs="Arial"/>
-          <w:color w:val="000000"/>
-        </w:rPr>
-        <w:t>Ein Hardware-Interrupt ist eine Fehlermeldung von einem Teil der Hardware, das ein Fehler bei einem Prozess aufgetreten ist. Falls ein Hardware Interrupt vorliegt, gibt es einen sofortigen Sprung in die Fehler Auswertung und anhand dessen werden erforderliche Aktionen durch</w:t>
-      </w:r>
-      <w:r>
-        <w:rPr>
-          <w:rFonts w:ascii="Arial" w:hAnsi="Arial" w:cs="Arial"/>
-          <w:color w:val="000000"/>
-        </w:rPr>
-        <w:t>ge</w:t>
-      </w:r>
-      <w:r>
-        <w:rPr>
-          <w:rFonts w:ascii="Arial" w:hAnsi="Arial" w:cs="Arial"/>
-          <w:color w:val="000000"/>
-        </w:rPr>
-        <w:t xml:space="preserve">führt. </w:t>
+        <w:t>(Systemprogrammierung VL, Rechnerarchitektur, Betriebssy</w:t>
       </w:r>
       <w:r>
         <w:rPr>
@@ -537,7 +544,7 @@
           <w:i/>
           <w:color w:val="000000"/>
         </w:rPr>
-        <w:t>(Systemprogrammierung VL, Rechnerarchitektur, Betriebssy</w:t>
+        <w:t>s</w:t>
       </w:r>
       <w:r>
         <w:rPr>
@@ -545,35 +552,32 @@
           <w:i/>
           <w:color w:val="000000"/>
         </w:rPr>
-        <w:t>s</w:t>
-      </w:r>
-      <w:bookmarkStart w:id="0" w:name="_GoBack"/>
-      <w:bookmarkEnd w:id="0"/>
+        <w:t xml:space="preserve">teme, </w:t>
+      </w:r>
+      <w:proofErr w:type="spellStart"/>
       <w:r>
         <w:rPr>
           <w:rFonts w:ascii="Arial" w:hAnsi="Arial" w:cs="Arial"/>
           <w:i/>
           <w:color w:val="000000"/>
         </w:rPr>
-        <w:t xml:space="preserve">teme, </w:t>
-      </w:r>
-      <w:proofErr w:type="spellStart"/>
+        <w:t>Kao</w:t>
+      </w:r>
+      <w:proofErr w:type="spellEnd"/>
       <w:r>
         <w:rPr>
           <w:rFonts w:ascii="Arial" w:hAnsi="Arial" w:cs="Arial"/>
           <w:i/>
           <w:color w:val="000000"/>
         </w:rPr>
-        <w:t>Kao</w:t>
-      </w:r>
-      <w:proofErr w:type="spellEnd"/>
-      <w:r>
-        <w:rPr>
-          <w:rFonts w:ascii="Arial" w:hAnsi="Arial" w:cs="Arial"/>
-          <w:i/>
-          <w:color w:val="000000"/>
-        </w:rPr>
         <w:t>)</w:t>
+      </w:r>
+      <w:r>
+        <w:rPr>
+          <w:rFonts w:ascii="Arial" w:hAnsi="Arial" w:cs="Arial"/>
+          <w:color w:val="000000"/>
+        </w:rPr>
+        <w:t xml:space="preserve"> </w:t>
       </w:r>
     </w:p>
     <w:p>
@@ -725,6 +729,8 @@
           <w:szCs w:val="22"/>
         </w:rPr>
       </w:pPr>
+      <w:bookmarkStart w:id="0" w:name="_GoBack"/>
+      <w:bookmarkEnd w:id="0"/>
     </w:p>
     <w:p>
       <w:pPr>
